--- a/appium.docx
+++ b/appium.docx
@@ -3,11 +3,6 @@
 <w:document xmlns:ve="http://schemas.openxmlformats.org/markup-compatibility/2006" xmlns:o="urn:schemas-microsoft-com:office:office" xmlns:r="http://schemas.openxmlformats.org/officeDocument/2006/relationships" xmlns:m="http://schemas.openxmlformats.org/officeDocument/2006/math" xmlns:v="urn:schemas-microsoft-com:vml" xmlns:wp="http://schemas.openxmlformats.org/drawingml/2006/wordprocessingDrawing" xmlns:w10="urn:schemas-microsoft-com:office:word" xmlns:w="http://schemas.openxmlformats.org/wordprocessingml/2006/main" xmlns:wne="http://schemas.microsoft.com/office/word/2006/wordml">
   <w:body>
     <w:p>
-      <w:pPr>
-        <w:rPr>
-          <w:rFonts w:hint="eastAsia"/>
-        </w:rPr>
-      </w:pPr>
       <w:r>
         <w:rPr>
           <w:rFonts w:hint="eastAsia"/>
@@ -22,34 +17,19 @@
       </w:r>
     </w:p>
     <w:p>
-      <w:pPr>
+      <w:hyperlink r:id="rId6" w:history="1">
+        <w:r>
+          <w:rPr>
+            <w:rStyle w:val="a3"/>
+          </w:rPr>
+          <w:t>http://blog.csdn.net/niubitianping/article/details/52523239</w:t>
+        </w:r>
+      </w:hyperlink>
+      <w:r>
         <w:rPr>
           <w:rFonts w:hint="eastAsia"/>
         </w:rPr>
-      </w:pPr>
-      <w:r>
-        <w:fldChar w:fldCharType="begin"/>
-      </w:r>
-      <w:r>
-        <w:instrText xml:space="preserve"> HYPERLINK "</w:instrText>
-      </w:r>
-      <w:r>
-        <w:instrText>http://blog.csdn.net/niubitianping/article/details/52523239</w:instrText>
-      </w:r>
-      <w:r>
-        <w:instrText xml:space="preserve">" </w:instrText>
-      </w:r>
-      <w:r>
-        <w:fldChar w:fldCharType="separate"/>
-      </w:r>
-      <w:r>
-        <w:rPr>
-          <w:rStyle w:val="a3"/>
-        </w:rPr>
-        <w:t>http://blog.csdn.net/niubitianping/article/details/52523239</w:t>
-      </w:r>
-      <w:r>
-        <w:fldChar w:fldCharType="end"/>
+        <w:t xml:space="preserve"> </w:t>
       </w:r>
       <w:r>
         <w:rPr>
@@ -57,13 +37,7 @@
         </w:rPr>
         <w:t xml:space="preserve"> </w:t>
       </w:r>
-      <w:r>
-        <w:rPr>
-          <w:rFonts w:hint="eastAsia"/>
-        </w:rPr>
-        <w:t xml:space="preserve"> </w:t>
-      </w:r>
-      <w:hyperlink r:id="rId4" w:history="1">
+      <w:hyperlink r:id="rId7" w:history="1">
         <w:r>
           <w:rPr>
             <w:rStyle w:val="a3"/>
@@ -122,26 +96,9 @@
         </w:r>
       </w:hyperlink>
     </w:p>
+    <w:p/>
+    <w:p/>
     <w:p>
-      <w:pPr>
-        <w:rPr>
-          <w:rFonts w:hint="eastAsia"/>
-        </w:rPr>
-      </w:pPr>
-    </w:p>
-    <w:p>
-      <w:pPr>
-        <w:rPr>
-          <w:rFonts w:hint="eastAsia"/>
-        </w:rPr>
-      </w:pPr>
-    </w:p>
-    <w:p>
-      <w:pPr>
-        <w:rPr>
-          <w:rFonts w:hint="eastAsia"/>
-        </w:rPr>
-      </w:pPr>
       <w:r>
         <w:rPr>
           <w:rFonts w:hint="eastAsia"/>
@@ -167,13 +124,13 @@
         <w:shd w:val="clear" w:color="auto" w:fill="FFFFFF"/>
         <w:spacing w:before="300" w:beforeAutospacing="0" w:after="0" w:afterAutospacing="0"/>
         <w:rPr>
-          <w:rFonts w:ascii="Arial" w:hAnsi="Arial" w:cs="Arial"/>
+          <w:rFonts w:ascii="Arial" w:hAnsi="Arial" w:cs="Arial" w:hint="eastAsia"/>
           <w:color w:val="333333"/>
           <w:sz w:val="51"/>
           <w:szCs w:val="51"/>
         </w:rPr>
       </w:pPr>
-      <w:hyperlink r:id="rId5" w:history="1">
+      <w:hyperlink r:id="rId8" w:history="1">
         <w:r>
           <w:rPr>
             <w:rStyle w:val="a3"/>
@@ -196,7 +153,6 @@
         </w:rPr>
         <w:t>基于</w:t>
       </w:r>
-      <w:proofErr w:type="spellStart"/>
       <w:r>
         <w:rPr>
           <w:rFonts w:ascii="Arial" w:hAnsi="Arial" w:cs="Arial"/>
@@ -206,7 +162,6 @@
         </w:rPr>
         <w:t>Appium</w:t>
       </w:r>
-      <w:proofErr w:type="spellEnd"/>
       <w:r>
         <w:rPr>
           <w:rFonts w:ascii="Arial" w:hAnsi="Arial" w:cs="Arial"/>
@@ -233,6 +188,41 @@
           <w:szCs w:val="51"/>
         </w:rPr>
         <w:t>功能自动化实践</w:t>
+      </w:r>
+    </w:p>
+    <w:p>
+      <w:pPr>
+        <w:pStyle w:val="1"/>
+        <w:shd w:val="clear" w:color="auto" w:fill="FFFFFF"/>
+        <w:spacing w:before="300" w:beforeAutospacing="0" w:after="0" w:afterAutospacing="0"/>
+        <w:rPr>
+          <w:rFonts w:ascii="Arial" w:hAnsi="Arial" w:cs="Arial" w:hint="eastAsia"/>
+          <w:color w:val="333333"/>
+          <w:sz w:val="51"/>
+          <w:szCs w:val="51"/>
+        </w:rPr>
+      </w:pPr>
+    </w:p>
+    <w:p>
+      <w:pPr>
+        <w:pStyle w:val="1"/>
+        <w:shd w:val="clear" w:color="auto" w:fill="FFFFFF"/>
+        <w:spacing w:before="300" w:beforeAutospacing="0" w:after="0" w:afterAutospacing="0"/>
+        <w:rPr>
+          <w:rFonts w:ascii="Arial" w:hAnsi="Arial" w:cs="Arial"/>
+          <w:color w:val="333333"/>
+          <w:sz w:val="51"/>
+          <w:szCs w:val="51"/>
+        </w:rPr>
+      </w:pPr>
+      <w:r>
+        <w:rPr>
+          <w:rFonts w:ascii="Arial" w:hAnsi="Arial" w:cs="Arial" w:hint="eastAsia"/>
+          <w:color w:val="333333"/>
+          <w:sz w:val="51"/>
+          <w:szCs w:val="51"/>
+        </w:rPr>
+        <w:t>test</w:t>
       </w:r>
     </w:p>
     <w:p/>
@@ -244,6 +234,44 @@
     </w:sectPr>
   </w:body>
 </w:document>
+</file>
+
+<file path=word/endnotes.xml><?xml version="1.0" encoding="utf-8"?>
+<w:endnotes xmlns:ve="http://schemas.openxmlformats.org/markup-compatibility/2006" xmlns:o="urn:schemas-microsoft-com:office:office" xmlns:r="http://schemas.openxmlformats.org/officeDocument/2006/relationships" xmlns:m="http://schemas.openxmlformats.org/officeDocument/2006/math" xmlns:v="urn:schemas-microsoft-com:vml" xmlns:wp="http://schemas.openxmlformats.org/drawingml/2006/wordprocessingDrawing" xmlns:w10="urn:schemas-microsoft-com:office:word" xmlns:w="http://schemas.openxmlformats.org/wordprocessingml/2006/main" xmlns:wne="http://schemas.microsoft.com/office/word/2006/wordml">
+  <w:endnote w:type="separator" w:id="-1">
+    <w:p>
+      <w:r>
+        <w:separator/>
+      </w:r>
+    </w:p>
+  </w:endnote>
+  <w:endnote w:type="continuationSeparator" w:id="0">
+    <w:p>
+      <w:r>
+        <w:continuationSeparator/>
+      </w:r>
+    </w:p>
+  </w:endnote>
+</w:endnotes>
+</file>
+
+<file path=word/footnotes.xml><?xml version="1.0" encoding="utf-8"?>
+<w:footnotes xmlns:ve="http://schemas.openxmlformats.org/markup-compatibility/2006" xmlns:o="urn:schemas-microsoft-com:office:office" xmlns:r="http://schemas.openxmlformats.org/officeDocument/2006/relationships" xmlns:m="http://schemas.openxmlformats.org/officeDocument/2006/math" xmlns:v="urn:schemas-microsoft-com:vml" xmlns:wp="http://schemas.openxmlformats.org/drawingml/2006/wordprocessingDrawing" xmlns:w10="urn:schemas-microsoft-com:office:word" xmlns:w="http://schemas.openxmlformats.org/wordprocessingml/2006/main" xmlns:wne="http://schemas.microsoft.com/office/word/2006/wordml">
+  <w:footnote w:type="separator" w:id="-1">
+    <w:p>
+      <w:r>
+        <w:separator/>
+      </w:r>
+    </w:p>
+  </w:footnote>
+  <w:footnote w:type="continuationSeparator" w:id="0">
+    <w:p>
+      <w:r>
+        <w:continuationSeparator/>
+      </w:r>
+    </w:p>
+  </w:footnote>
+</w:footnotes>
 </file>
 
 <file path=word/styles.xml><?xml version="1.0" encoding="utf-8"?>
@@ -503,6 +531,102 @@
       <w:szCs w:val="24"/>
     </w:rPr>
   </w:style>
+  <w:style w:type="paragraph" w:styleId="a5">
+    <w:name w:val="Document Map"/>
+    <w:basedOn w:val="a"/>
+    <w:link w:val="Char"/>
+    <w:uiPriority w:val="99"/>
+    <w:semiHidden/>
+    <w:unhideWhenUsed/>
+    <w:rsid w:val="00541DE2"/>
+    <w:rPr>
+      <w:rFonts w:ascii="宋体" w:eastAsia="宋体"/>
+      <w:sz w:val="18"/>
+      <w:szCs w:val="18"/>
+    </w:rPr>
+  </w:style>
+  <w:style w:type="character" w:customStyle="1" w:styleId="Char">
+    <w:name w:val="文档结构图 Char"/>
+    <w:basedOn w:val="a0"/>
+    <w:link w:val="a5"/>
+    <w:uiPriority w:val="99"/>
+    <w:semiHidden/>
+    <w:rsid w:val="00541DE2"/>
+    <w:rPr>
+      <w:rFonts w:ascii="宋体" w:eastAsia="宋体"/>
+      <w:sz w:val="18"/>
+      <w:szCs w:val="18"/>
+    </w:rPr>
+  </w:style>
+  <w:style w:type="paragraph" w:styleId="a6">
+    <w:name w:val="header"/>
+    <w:basedOn w:val="a"/>
+    <w:link w:val="Char0"/>
+    <w:uiPriority w:val="99"/>
+    <w:semiHidden/>
+    <w:unhideWhenUsed/>
+    <w:rsid w:val="00541DE2"/>
+    <w:pPr>
+      <w:pBdr>
+        <w:bottom w:val="single" w:sz="6" w:space="1" w:color="auto"/>
+      </w:pBdr>
+      <w:tabs>
+        <w:tab w:val="center" w:pos="4153"/>
+        <w:tab w:val="right" w:pos="8306"/>
+      </w:tabs>
+      <w:snapToGrid w:val="0"/>
+      <w:jc w:val="center"/>
+    </w:pPr>
+    <w:rPr>
+      <w:sz w:val="18"/>
+      <w:szCs w:val="18"/>
+    </w:rPr>
+  </w:style>
+  <w:style w:type="character" w:customStyle="1" w:styleId="Char0">
+    <w:name w:val="页眉 Char"/>
+    <w:basedOn w:val="a0"/>
+    <w:link w:val="a6"/>
+    <w:uiPriority w:val="99"/>
+    <w:semiHidden/>
+    <w:rsid w:val="00541DE2"/>
+    <w:rPr>
+      <w:sz w:val="18"/>
+      <w:szCs w:val="18"/>
+    </w:rPr>
+  </w:style>
+  <w:style w:type="paragraph" w:styleId="a7">
+    <w:name w:val="footer"/>
+    <w:basedOn w:val="a"/>
+    <w:link w:val="Char1"/>
+    <w:uiPriority w:val="99"/>
+    <w:semiHidden/>
+    <w:unhideWhenUsed/>
+    <w:rsid w:val="00541DE2"/>
+    <w:pPr>
+      <w:tabs>
+        <w:tab w:val="center" w:pos="4153"/>
+        <w:tab w:val="right" w:pos="8306"/>
+      </w:tabs>
+      <w:snapToGrid w:val="0"/>
+      <w:jc w:val="left"/>
+    </w:pPr>
+    <w:rPr>
+      <w:sz w:val="18"/>
+      <w:szCs w:val="18"/>
+    </w:rPr>
+  </w:style>
+  <w:style w:type="character" w:customStyle="1" w:styleId="Char1">
+    <w:name w:val="页脚 Char"/>
+    <w:basedOn w:val="a0"/>
+    <w:link w:val="a7"/>
+    <w:uiPriority w:val="99"/>
+    <w:semiHidden/>
+    <w:rsid w:val="00541DE2"/>
+    <w:rPr>
+      <w:sz w:val="18"/>
+      <w:szCs w:val="18"/>
+    </w:rPr>
+  </w:style>
 </w:styles>
 </file>
 
